--- a/doc/courses/interior/MBA in Interior Designing.docx
+++ b/doc/courses/interior/MBA in Interior Designing.docx
@@ -5,21 +5,14 @@
     <w:p>
       <w:pPr>
         <w:pStyle w:val="Heading1"/>
-        <w:rPr>
-          <w:highlight w:val="yellow"/>
-        </w:rPr>
       </w:pPr>
       <w:r>
         <w:rPr>
           <w:rFonts w:ascii="Segoe UI Emoji" w:hAnsi="Segoe UI Emoji" w:cs="Segoe UI Emoji"/>
-          <w:highlight w:val="yellow"/>
         </w:rPr>
         <w:t>🎓</w:t>
       </w:r>
       <w:r>
-        <w:rPr>
-          <w:highlight w:val="yellow"/>
-        </w:rPr>
         <w:t xml:space="preserve"> MBA in Interior Designing &amp; Technology</w:t>
       </w:r>
     </w:p>
@@ -28,138 +21,88 @@
         <w:rPr>
           <w:b/>
           <w:bCs/>
-          <w:highlight w:val="yellow"/>
-        </w:rPr>
-      </w:pPr>
-      <w:r>
-        <w:rPr>
-          <w:b/>
-          <w:bCs/>
-          <w:highlight w:val="yellow"/>
+        </w:rPr>
+      </w:pPr>
+      <w:r>
+        <w:rPr>
+          <w:b/>
+          <w:bCs/>
         </w:rPr>
         <w:t>A career-focused postgraduate program combining design expertise, management skills, and technology</w:t>
       </w:r>
     </w:p>
     <w:p>
-      <w:pPr>
-        <w:rPr>
-          <w:highlight w:val="yellow"/>
-        </w:rPr>
-      </w:pPr>
-      <w:r>
-        <w:rPr>
-          <w:highlight w:val="yellow"/>
-        </w:rPr>
+      <w:r>
         <w:t xml:space="preserve">The </w:t>
       </w:r>
       <w:r>
         <w:rPr>
           <w:b/>
           <w:bCs/>
-          <w:highlight w:val="yellow"/>
         </w:rPr>
         <w:t>MBA in Interior Designing &amp; Technology</w:t>
       </w:r>
       <w:r>
-        <w:rPr>
-          <w:highlight w:val="yellow"/>
-        </w:rPr>
         <w:t xml:space="preserve"> at </w:t>
       </w:r>
       <w:r>
         <w:rPr>
           <w:b/>
           <w:bCs/>
-          <w:highlight w:val="yellow"/>
         </w:rPr>
         <w:t>International School of Design (INSD) Kolkata</w:t>
       </w:r>
       <w:r>
-        <w:rPr>
-          <w:highlight w:val="yellow"/>
-        </w:rPr>
         <w:t xml:space="preserve"> is a specialised postgraduate program designed for graduates who want to move into </w:t>
       </w:r>
       <w:r>
         <w:rPr>
           <w:b/>
           <w:bCs/>
-          <w:highlight w:val="yellow"/>
         </w:rPr>
         <w:t>leadership, consultancy, management, and business roles</w:t>
       </w:r>
       <w:r>
-        <w:rPr>
-          <w:highlight w:val="yellow"/>
-        </w:rPr>
         <w:t xml:space="preserve"> within the interior design and built-environment industry.</w:t>
       </w:r>
     </w:p>
     <w:p>
-      <w:pPr>
-        <w:rPr>
-          <w:highlight w:val="yellow"/>
-        </w:rPr>
-      </w:pPr>
-      <w:r>
-        <w:rPr>
-          <w:highlight w:val="yellow"/>
-        </w:rPr>
+      <w:r>
         <w:t xml:space="preserve">This program blends </w:t>
       </w:r>
       <w:r>
         <w:rPr>
           <w:b/>
           <w:bCs/>
-          <w:highlight w:val="yellow"/>
         </w:rPr>
         <w:t>advanced interior design knowledge</w:t>
       </w:r>
       <w:r>
-        <w:rPr>
-          <w:highlight w:val="yellow"/>
-        </w:rPr>
         <w:t xml:space="preserve">, </w:t>
       </w:r>
       <w:r>
         <w:rPr>
           <w:b/>
           <w:bCs/>
-          <w:highlight w:val="yellow"/>
         </w:rPr>
         <w:t>business &amp; management capabilities</w:t>
       </w:r>
       <w:r>
-        <w:rPr>
-          <w:highlight w:val="yellow"/>
-        </w:rPr>
         <w:t xml:space="preserve">, and </w:t>
       </w:r>
       <w:r>
         <w:rPr>
           <w:b/>
           <w:bCs/>
-          <w:highlight w:val="yellow"/>
         </w:rPr>
         <w:t>technology-driven execution</w:t>
       </w:r>
       <w:r>
-        <w:rPr>
-          <w:highlight w:val="yellow"/>
-        </w:rPr>
         <w:t>, preparing students for decision-making and professional responsibility roles in design organisations.</w:t>
       </w:r>
     </w:p>
     <w:p>
-      <w:pPr>
-        <w:rPr>
-          <w:highlight w:val="yellow"/>
-        </w:rPr>
-      </w:pPr>
-      <w:r>
-        <w:rPr>
-          <w:highlight w:val="yellow"/>
-        </w:rPr>
+      <w:r>
         <w:pict w14:anchorId="12DED184">
           <v:rect id="_x0000_i1025" style="width:0;height:1.5pt" o:hralign="center" o:hrstd="t" o:hr="t" fillcolor="#a0a0a0" stroked="f"/>
         </w:pict>
@@ -170,14 +113,12 @@
         <w:rPr>
           <w:b/>
           <w:bCs/>
-          <w:highlight w:val="yellow"/>
-        </w:rPr>
-      </w:pPr>
-      <w:r>
-        <w:rPr>
-          <w:b/>
-          <w:bCs/>
-          <w:highlight w:val="yellow"/>
+        </w:rPr>
+      </w:pPr>
+      <w:r>
+        <w:rPr>
+          <w:b/>
+          <w:bCs/>
         </w:rPr>
         <w:t>Quick Info</w:t>
       </w:r>
@@ -188,22 +129,15 @@
           <w:ilvl w:val="0"/>
           <w:numId w:val="1"/>
         </w:numPr>
-        <w:rPr>
-          <w:highlight w:val="yellow"/>
-        </w:rPr>
-      </w:pPr>
-      <w:r>
-        <w:rPr>
-          <w:b/>
-          <w:bCs/>
-          <w:highlight w:val="yellow"/>
+      </w:pPr>
+      <w:r>
+        <w:rPr>
+          <w:b/>
+          <w:bCs/>
         </w:rPr>
         <w:t>Duration:</w:t>
       </w:r>
       <w:r>
-        <w:rPr>
-          <w:highlight w:val="yellow"/>
-        </w:rPr>
         <w:t xml:space="preserve"> 2 Years</w:t>
       </w:r>
     </w:p>
@@ -213,22 +147,15 @@
           <w:ilvl w:val="0"/>
           <w:numId w:val="1"/>
         </w:numPr>
-        <w:rPr>
-          <w:highlight w:val="yellow"/>
-        </w:rPr>
-      </w:pPr>
-      <w:r>
-        <w:rPr>
-          <w:b/>
-          <w:bCs/>
-          <w:highlight w:val="yellow"/>
+      </w:pPr>
+      <w:r>
+        <w:rPr>
+          <w:b/>
+          <w:bCs/>
         </w:rPr>
         <w:t>Mode:</w:t>
       </w:r>
       <w:r>
-        <w:rPr>
-          <w:highlight w:val="yellow"/>
-        </w:rPr>
         <w:t xml:space="preserve"> Full-Time | On-Campus</w:t>
       </w:r>
     </w:p>
@@ -238,22 +165,15 @@
           <w:ilvl w:val="0"/>
           <w:numId w:val="1"/>
         </w:numPr>
-        <w:rPr>
-          <w:highlight w:val="yellow"/>
-        </w:rPr>
-      </w:pPr>
-      <w:r>
-        <w:rPr>
-          <w:b/>
-          <w:bCs/>
-          <w:highlight w:val="yellow"/>
+      </w:pPr>
+      <w:r>
+        <w:rPr>
+          <w:b/>
+          <w:bCs/>
         </w:rPr>
         <w:t>Eligibility:</w:t>
       </w:r>
       <w:r>
-        <w:rPr>
-          <w:highlight w:val="yellow"/>
-        </w:rPr>
         <w:t xml:space="preserve"> Graduation (Any Stream)</w:t>
       </w:r>
     </w:p>
@@ -263,35 +183,20 @@
           <w:ilvl w:val="0"/>
           <w:numId w:val="1"/>
         </w:numPr>
-        <w:rPr>
-          <w:highlight w:val="yellow"/>
-        </w:rPr>
-      </w:pPr>
-      <w:r>
-        <w:rPr>
-          <w:b/>
-          <w:bCs/>
-          <w:highlight w:val="yellow"/>
+      </w:pPr>
+      <w:r>
+        <w:rPr>
+          <w:b/>
+          <w:bCs/>
         </w:rPr>
         <w:t>Location:</w:t>
       </w:r>
       <w:r>
-        <w:rPr>
-          <w:highlight w:val="yellow"/>
-        </w:rPr>
         <w:t xml:space="preserve"> Kolkata</w:t>
       </w:r>
     </w:p>
     <w:p>
-      <w:pPr>
-        <w:rPr>
-          <w:highlight w:val="yellow"/>
-        </w:rPr>
-      </w:pPr>
-      <w:r>
-        <w:rPr>
-          <w:highlight w:val="yellow"/>
-        </w:rPr>
+      <w:r>
         <w:pict w14:anchorId="0918789E">
           <v:rect id="_x0000_i1026" style="width:0;height:1.5pt" o:hralign="center" o:hrstd="t" o:hr="t" fillcolor="#a0a0a0" stroked="f"/>
         </w:pict>
@@ -302,54 +207,36 @@
         <w:rPr>
           <w:b/>
           <w:bCs/>
-          <w:highlight w:val="yellow"/>
-        </w:rPr>
-      </w:pPr>
-      <w:r>
-        <w:rPr>
-          <w:b/>
-          <w:bCs/>
-          <w:highlight w:val="yellow"/>
+        </w:rPr>
+      </w:pPr>
+      <w:r>
+        <w:rPr>
+          <w:b/>
+          <w:bCs/>
         </w:rPr>
         <w:t>Primary Actions</w:t>
       </w:r>
     </w:p>
     <w:p>
-      <w:pPr>
-        <w:rPr>
-          <w:highlight w:val="yellow"/>
-        </w:rPr>
-      </w:pPr>
       <w:r>
         <w:rPr>
           <w:rFonts w:ascii="Segoe UI Emoji" w:hAnsi="Segoe UI Emoji" w:cs="Segoe UI Emoji"/>
-          <w:highlight w:val="yellow"/>
         </w:rPr>
         <w:t>🔴</w:t>
       </w:r>
       <w:r>
-        <w:rPr>
-          <w:highlight w:val="yellow"/>
-        </w:rPr>
         <w:t xml:space="preserve"> Apply Now</w:t>
       </w:r>
       <w:r>
-        <w:rPr>
-          <w:highlight w:val="yellow"/>
-        </w:rPr>
         <w:br/>
       </w:r>
       <w:r>
         <w:rPr>
           <w:rFonts w:ascii="Segoe UI Emoji" w:hAnsi="Segoe UI Emoji" w:cs="Segoe UI Emoji"/>
-          <w:highlight w:val="yellow"/>
         </w:rPr>
         <w:t>🟡</w:t>
       </w:r>
       <w:r>
-        <w:rPr>
-          <w:highlight w:val="yellow"/>
-        </w:rPr>
         <w:t xml:space="preserve"> Book Free Counselling</w:t>
       </w:r>
     </w:p>
@@ -358,7 +245,6 @@
         <w:rPr>
           <w:i/>
           <w:iCs/>
-          <w:highlight w:val="yellow"/>
         </w:rPr>
         <w:t>(CTAs sticky on mobile and clearly visible above the fold)</w:t>
       </w:r>
@@ -375,102 +261,59 @@
         <w:rPr>
           <w:b/>
           <w:bCs/>
-          <w:highlight w:val="yellow"/>
-        </w:rPr>
-      </w:pPr>
-      <w:r>
-        <w:rPr>
-          <w:b/>
-          <w:bCs/>
-          <w:highlight w:val="yellow"/>
+        </w:rPr>
+      </w:pPr>
+      <w:r>
+        <w:rPr>
+          <w:b/>
+          <w:bCs/>
         </w:rPr>
         <w:t>Program Overview</w:t>
       </w:r>
     </w:p>
     <w:p>
-      <w:pPr>
-        <w:rPr>
-          <w:highlight w:val="yellow"/>
-        </w:rPr>
-      </w:pPr>
-      <w:r>
-        <w:rPr>
-          <w:highlight w:val="yellow"/>
-        </w:rPr>
+      <w:r>
         <w:t xml:space="preserve">The MBA in Interior Designing &amp; Technology is structured to go beyond traditional design or management programs. It equips students with the ability to </w:t>
       </w:r>
       <w:r>
         <w:rPr>
           <w:b/>
           <w:bCs/>
-          <w:highlight w:val="yellow"/>
         </w:rPr>
         <w:t>manage design projects, lead teams, interact with clients, understand technology-driven workflows, and run design-centric businesses</w:t>
       </w:r>
       <w:r>
-        <w:rPr>
-          <w:highlight w:val="yellow"/>
-        </w:rPr>
         <w:t>.</w:t>
       </w:r>
     </w:p>
     <w:p>
-      <w:pPr>
-        <w:rPr>
-          <w:highlight w:val="yellow"/>
-        </w:rPr>
-      </w:pPr>
-      <w:r>
-        <w:rPr>
-          <w:highlight w:val="yellow"/>
-        </w:rPr>
+      <w:r>
         <w:t xml:space="preserve">The program is ideal for graduates who want to combine </w:t>
       </w:r>
       <w:r>
         <w:rPr>
           <w:b/>
           <w:bCs/>
-          <w:highlight w:val="yellow"/>
         </w:rPr>
         <w:t>creative thinking with strategic planning, operational control, and professional execution</w:t>
       </w:r>
       <w:r>
-        <w:rPr>
-          <w:highlight w:val="yellow"/>
-        </w:rPr>
         <w:t>. Learning is studio-driven, case-based, and industry-connected, ensuring strong alignment with real-world practices.</w:t>
       </w:r>
     </w:p>
     <w:p>
-      <w:pPr>
-        <w:rPr>
-          <w:highlight w:val="yellow"/>
-        </w:rPr>
-      </w:pPr>
       <w:r>
         <w:rPr>
           <w:rFonts w:ascii="Segoe UI Emoji" w:hAnsi="Segoe UI Emoji" w:cs="Segoe UI Emoji"/>
-          <w:highlight w:val="yellow"/>
         </w:rPr>
         <w:t>📄</w:t>
       </w:r>
       <w:r>
-        <w:rPr>
-          <w:highlight w:val="yellow"/>
-        </w:rPr>
         <w:t xml:space="preserve"> Download Brochure</w:t>
       </w:r>
     </w:p>
     <w:p>
-      <w:pPr>
-        <w:rPr>
-          <w:highlight w:val="yellow"/>
-        </w:rPr>
-      </w:pPr>
-      <w:r>
-        <w:rPr>
-          <w:highlight w:val="yellow"/>
-        </w:rPr>
+      <w:r>
         <w:pict w14:anchorId="1A9319A0">
           <v:rect id="_x0000_i1028" style="width:0;height:1.5pt" o:hralign="center" o:hrstd="t" o:hr="t" fillcolor="#a0a0a0" stroked="f"/>
         </w:pict>
@@ -481,14 +324,12 @@
         <w:rPr>
           <w:b/>
           <w:bCs/>
-          <w:highlight w:val="yellow"/>
-        </w:rPr>
-      </w:pPr>
-      <w:r>
-        <w:rPr>
-          <w:b/>
-          <w:bCs/>
-          <w:highlight w:val="yellow"/>
+        </w:rPr>
+      </w:pPr>
+      <w:r>
+        <w:rPr>
+          <w:b/>
+          <w:bCs/>
         </w:rPr>
         <w:t>Why MBA in Interior Designing &amp; Technology at INSD Kolkata</w:t>
       </w:r>
@@ -499,14 +340,8 @@
           <w:ilvl w:val="0"/>
           <w:numId w:val="2"/>
         </w:numPr>
-        <w:rPr>
-          <w:highlight w:val="yellow"/>
-        </w:rPr>
-      </w:pPr>
-      <w:r>
-        <w:rPr>
-          <w:highlight w:val="yellow"/>
-        </w:rPr>
+      </w:pPr>
+      <w:r>
         <w:t>Integrated curriculum combining design, management, and technology</w:t>
       </w:r>
     </w:p>
@@ -516,19 +351,11 @@
           <w:ilvl w:val="0"/>
           <w:numId w:val="2"/>
         </w:numPr>
-        <w:rPr>
-          <w:highlight w:val="yellow"/>
-        </w:rPr>
-      </w:pPr>
-      <w:r>
-        <w:rPr>
-          <w:highlight w:val="yellow"/>
-        </w:rPr>
+      </w:pPr>
+      <w:r>
         <w:lastRenderedPageBreak/>
         <w:t>Strong focus on execution, strategy, and professional practice</w:t>
       </w:r>
-      <w:bookmarkStart w:id="0" w:name="_GoBack"/>
-      <w:bookmarkEnd w:id="0"/>
     </w:p>
     <w:p>
       <w:pPr>
@@ -536,14 +363,8 @@
           <w:ilvl w:val="0"/>
           <w:numId w:val="2"/>
         </w:numPr>
-        <w:rPr>
-          <w:highlight w:val="yellow"/>
-        </w:rPr>
-      </w:pPr>
-      <w:r>
-        <w:rPr>
-          <w:highlight w:val="yellow"/>
-        </w:rPr>
+      </w:pPr>
+      <w:r>
         <w:t>Live projects, case studies, and industry exposure</w:t>
       </w:r>
     </w:p>
@@ -553,14 +374,8 @@
           <w:ilvl w:val="0"/>
           <w:numId w:val="2"/>
         </w:numPr>
-        <w:rPr>
-          <w:highlight w:val="yellow"/>
-        </w:rPr>
-      </w:pPr>
-      <w:r>
-        <w:rPr>
-          <w:highlight w:val="yellow"/>
-        </w:rPr>
+      </w:pPr>
+      <w:r>
         <w:t>Mentorship from industry experts and working professionals</w:t>
       </w:r>
     </w:p>
@@ -570,14 +385,8 @@
           <w:ilvl w:val="0"/>
           <w:numId w:val="2"/>
         </w:numPr>
-        <w:rPr>
-          <w:highlight w:val="yellow"/>
-        </w:rPr>
-      </w:pPr>
-      <w:r>
-        <w:rPr>
-          <w:highlight w:val="yellow"/>
-        </w:rPr>
+      </w:pPr>
+      <w:r>
         <w:t>Career and placement support for managerial and leadership roles</w:t>
       </w:r>
     </w:p>
@@ -593,7 +402,6 @@
         <w:rPr>
           <w:b/>
           <w:bCs/>
-          <w:highlight w:val="yellow"/>
         </w:rPr>
       </w:pPr>
       <w:r>
@@ -601,7 +409,6 @@
           <w:rFonts w:ascii="Segoe UI Emoji" w:hAnsi="Segoe UI Emoji" w:cs="Segoe UI Emoji"/>
           <w:b/>
           <w:bCs/>
-          <w:highlight w:val="yellow"/>
         </w:rPr>
         <w:t>🔔</w:t>
       </w:r>
@@ -609,21 +416,12 @@
         <w:rPr>
           <w:b/>
           <w:bCs/>
-          <w:highlight w:val="yellow"/>
         </w:rPr>
         <w:t xml:space="preserve"> Career Guidance Support</w:t>
       </w:r>
     </w:p>
     <w:p>
-      <w:pPr>
-        <w:rPr>
-          <w:highlight w:val="yellow"/>
-        </w:rPr>
-      </w:pPr>
-      <w:r>
-        <w:rPr>
-          <w:highlight w:val="yellow"/>
-        </w:rPr>
+      <w:r>
         <w:t>Not sure how this MBA fits into your career progression?</w:t>
       </w:r>
     </w:p>
@@ -631,33 +429,22 @@
       <w:r>
         <w:rPr>
           <w:rFonts w:ascii="Segoe UI Emoji" w:hAnsi="Segoe UI Emoji" w:cs="Segoe UI Emoji"/>
-          <w:highlight w:val="yellow"/>
         </w:rPr>
         <w:t>🟡</w:t>
       </w:r>
       <w:r>
-        <w:rPr>
-          <w:highlight w:val="yellow"/>
-        </w:rPr>
         <w:t xml:space="preserve"> Talk to a Course Counsellor</w:t>
       </w:r>
       <w:r>
-        <w:rPr>
-          <w:highlight w:val="yellow"/>
-        </w:rPr>
         <w:br/>
       </w:r>
       <w:r>
         <w:rPr>
           <w:rFonts w:ascii="Segoe UI Emoji" w:hAnsi="Segoe UI Emoji" w:cs="Segoe UI Emoji"/>
-          <w:highlight w:val="yellow"/>
         </w:rPr>
         <w:t>🟡</w:t>
       </w:r>
       <w:r>
-        <w:rPr>
-          <w:highlight w:val="yellow"/>
-        </w:rPr>
         <w:t xml:space="preserve"> Get Career Guidance</w:t>
       </w:r>
     </w:p>
@@ -706,14 +493,12 @@
         <w:rPr>
           <w:b/>
           <w:bCs/>
-          <w:highlight w:val="yellow"/>
-        </w:rPr>
-      </w:pPr>
-      <w:r>
-        <w:rPr>
-          <w:b/>
-          <w:bCs/>
-          <w:highlight w:val="yellow"/>
+        </w:rPr>
+      </w:pPr>
+      <w:r>
+        <w:rPr>
+          <w:b/>
+          <w:bCs/>
         </w:rPr>
         <w:t>Semester 1</w:t>
       </w:r>
@@ -724,14 +509,8 @@
           <w:ilvl w:val="0"/>
           <w:numId w:val="3"/>
         </w:numPr>
-        <w:rPr>
-          <w:highlight w:val="yellow"/>
-        </w:rPr>
-      </w:pPr>
-      <w:r>
-        <w:rPr>
-          <w:highlight w:val="yellow"/>
-        </w:rPr>
+      </w:pPr>
+      <w:r>
         <w:t>Fundamentals of Construction &amp; Building Systems</w:t>
       </w:r>
     </w:p>
@@ -741,14 +520,8 @@
           <w:ilvl w:val="0"/>
           <w:numId w:val="3"/>
         </w:numPr>
-        <w:rPr>
-          <w:highlight w:val="yellow"/>
-        </w:rPr>
-      </w:pPr>
-      <w:r>
-        <w:rPr>
-          <w:highlight w:val="yellow"/>
-        </w:rPr>
+      </w:pPr>
+      <w:r>
         <w:t xml:space="preserve">Design fundamentals </w:t>
       </w:r>
     </w:p>
@@ -758,14 +531,8 @@
           <w:ilvl w:val="0"/>
           <w:numId w:val="3"/>
         </w:numPr>
-        <w:rPr>
-          <w:highlight w:val="yellow"/>
-        </w:rPr>
-      </w:pPr>
-      <w:r>
-        <w:rPr>
-          <w:highlight w:val="yellow"/>
-        </w:rPr>
+      </w:pPr>
+      <w:r>
         <w:t>Management Process &amp; Organisational Behaviour</w:t>
       </w:r>
     </w:p>
@@ -775,14 +542,8 @@
           <w:ilvl w:val="0"/>
           <w:numId w:val="3"/>
         </w:numPr>
-        <w:rPr>
-          <w:highlight w:val="yellow"/>
-        </w:rPr>
-      </w:pPr>
-      <w:r>
-        <w:rPr>
-          <w:highlight w:val="yellow"/>
-        </w:rPr>
+      </w:pPr>
+      <w:r>
         <w:t>Building Services &amp; Sequence of Construction Activities</w:t>
       </w:r>
     </w:p>
@@ -792,14 +553,8 @@
           <w:ilvl w:val="0"/>
           <w:numId w:val="3"/>
         </w:numPr>
-        <w:rPr>
-          <w:highlight w:val="yellow"/>
-        </w:rPr>
-      </w:pPr>
-      <w:r>
-        <w:rPr>
-          <w:highlight w:val="yellow"/>
-        </w:rPr>
+      </w:pPr>
+      <w:r>
         <w:t>Interior Design Studio Practice</w:t>
       </w:r>
     </w:p>
@@ -809,14 +564,8 @@
           <w:ilvl w:val="0"/>
           <w:numId w:val="3"/>
         </w:numPr>
-        <w:rPr>
-          <w:highlight w:val="yellow"/>
-        </w:rPr>
-      </w:pPr>
-      <w:r>
-        <w:rPr>
-          <w:highlight w:val="yellow"/>
-        </w:rPr>
+      </w:pPr>
+      <w:r>
         <w:t>Project Proposal &amp; Concept Development</w:t>
       </w:r>
     </w:p>
@@ -826,14 +575,8 @@
           <w:ilvl w:val="0"/>
           <w:numId w:val="3"/>
         </w:numPr>
-        <w:rPr>
-          <w:highlight w:val="yellow"/>
-        </w:rPr>
-      </w:pPr>
-      <w:r>
-        <w:rPr>
-          <w:highlight w:val="yellow"/>
-        </w:rPr>
+      </w:pPr>
+      <w:r>
         <w:t>Foundations of Design Business</w:t>
       </w:r>
     </w:p>
@@ -843,14 +586,8 @@
           <w:ilvl w:val="0"/>
           <w:numId w:val="3"/>
         </w:numPr>
-        <w:rPr>
-          <w:highlight w:val="yellow"/>
-        </w:rPr>
-      </w:pPr>
-      <w:r>
-        <w:rPr>
-          <w:highlight w:val="yellow"/>
-        </w:rPr>
+      </w:pPr>
+      <w:r>
         <w:t>Live Projects / Site Visit</w:t>
       </w:r>
     </w:p>
@@ -860,27 +597,13 @@
           <w:ilvl w:val="0"/>
           <w:numId w:val="3"/>
         </w:numPr>
-        <w:rPr>
-          <w:highlight w:val="yellow"/>
-        </w:rPr>
-      </w:pPr>
-      <w:r>
-        <w:rPr>
-          <w:highlight w:val="yellow"/>
-        </w:rPr>
+      </w:pPr>
+      <w:r>
         <w:t>Masterclasses by Industry Practitioners</w:t>
       </w:r>
     </w:p>
     <w:p>
-      <w:pPr>
-        <w:rPr>
-          <w:highlight w:val="yellow"/>
-        </w:rPr>
-      </w:pPr>
-      <w:r>
-        <w:rPr>
-          <w:highlight w:val="yellow"/>
-        </w:rPr>
+      <w:r>
         <w:pict w14:anchorId="34B1DEA2">
           <v:rect id="_x0000_i1031" style="width:0;height:1.5pt" o:hralign="center" o:hrstd="t" o:hr="t" fillcolor="#a0a0a0" stroked="f"/>
         </w:pict>
@@ -891,14 +614,12 @@
         <w:rPr>
           <w:b/>
           <w:bCs/>
-          <w:highlight w:val="yellow"/>
-        </w:rPr>
-      </w:pPr>
-      <w:r>
-        <w:rPr>
-          <w:b/>
-          <w:bCs/>
-          <w:highlight w:val="yellow"/>
+        </w:rPr>
+      </w:pPr>
+      <w:r>
+        <w:rPr>
+          <w:b/>
+          <w:bCs/>
         </w:rPr>
         <w:t>Semester 2</w:t>
       </w:r>
@@ -909,14 +630,8 @@
           <w:ilvl w:val="0"/>
           <w:numId w:val="4"/>
         </w:numPr>
-        <w:rPr>
-          <w:highlight w:val="yellow"/>
-        </w:rPr>
-      </w:pPr>
-      <w:r>
-        <w:rPr>
-          <w:highlight w:val="yellow"/>
-        </w:rPr>
+      </w:pPr>
+      <w:r>
         <w:t>Business Environment &amp; Business Law</w:t>
       </w:r>
     </w:p>
@@ -926,14 +641,8 @@
           <w:ilvl w:val="0"/>
           <w:numId w:val="4"/>
         </w:numPr>
-        <w:rPr>
-          <w:highlight w:val="yellow"/>
-        </w:rPr>
-      </w:pPr>
-      <w:r>
-        <w:rPr>
-          <w:highlight w:val="yellow"/>
-        </w:rPr>
+      </w:pPr>
+      <w:r>
         <w:t>Urban Design &amp; Planning</w:t>
       </w:r>
     </w:p>
@@ -943,14 +652,8 @@
           <w:ilvl w:val="0"/>
           <w:numId w:val="4"/>
         </w:numPr>
-        <w:rPr>
-          <w:highlight w:val="yellow"/>
-        </w:rPr>
-      </w:pPr>
-      <w:r>
-        <w:rPr>
-          <w:highlight w:val="yellow"/>
-        </w:rPr>
+      </w:pPr>
+      <w:r>
         <w:t>Furniture Design Studio</w:t>
       </w:r>
     </w:p>
@@ -960,14 +663,8 @@
           <w:ilvl w:val="0"/>
           <w:numId w:val="4"/>
         </w:numPr>
-        <w:rPr>
-          <w:highlight w:val="yellow"/>
-        </w:rPr>
-      </w:pPr>
-      <w:r>
-        <w:rPr>
-          <w:highlight w:val="yellow"/>
-        </w:rPr>
+      </w:pPr>
+      <w:r>
         <w:t>Furniture Styles &amp; Periodic Design</w:t>
       </w:r>
     </w:p>
@@ -977,14 +674,8 @@
           <w:ilvl w:val="0"/>
           <w:numId w:val="4"/>
         </w:numPr>
-        <w:rPr>
-          <w:highlight w:val="yellow"/>
-        </w:rPr>
-      </w:pPr>
-      <w:r>
-        <w:rPr>
-          <w:highlight w:val="yellow"/>
-        </w:rPr>
+      </w:pPr>
+      <w:r>
         <w:t>Specification &amp; Valuation</w:t>
       </w:r>
     </w:p>
@@ -994,14 +685,8 @@
           <w:ilvl w:val="0"/>
           <w:numId w:val="4"/>
         </w:numPr>
-        <w:rPr>
-          <w:highlight w:val="yellow"/>
-        </w:rPr>
-      </w:pPr>
-      <w:r>
-        <w:rPr>
-          <w:highlight w:val="yellow"/>
-        </w:rPr>
+      </w:pPr>
+      <w:r>
         <w:t>Interior Design Studio Practice</w:t>
       </w:r>
     </w:p>
@@ -1011,14 +696,8 @@
           <w:ilvl w:val="0"/>
           <w:numId w:val="4"/>
         </w:numPr>
-        <w:rPr>
-          <w:highlight w:val="yellow"/>
-        </w:rPr>
-      </w:pPr>
-      <w:r>
-        <w:rPr>
-          <w:highlight w:val="yellow"/>
-        </w:rPr>
+      </w:pPr>
+      <w:r>
         <w:t>Financial &amp; Operational Mastery</w:t>
       </w:r>
     </w:p>
@@ -1028,14 +707,8 @@
           <w:ilvl w:val="0"/>
           <w:numId w:val="4"/>
         </w:numPr>
-        <w:rPr>
-          <w:highlight w:val="yellow"/>
-        </w:rPr>
-      </w:pPr>
-      <w:r>
-        <w:rPr>
-          <w:highlight w:val="yellow"/>
-        </w:rPr>
+      </w:pPr>
+      <w:r>
         <w:lastRenderedPageBreak/>
         <w:t>Live Projects / Site Visit</w:t>
       </w:r>
@@ -1046,27 +719,13 @@
           <w:ilvl w:val="0"/>
           <w:numId w:val="4"/>
         </w:numPr>
-        <w:rPr>
-          <w:highlight w:val="yellow"/>
-        </w:rPr>
-      </w:pPr>
-      <w:r>
-        <w:rPr>
-          <w:highlight w:val="yellow"/>
-        </w:rPr>
+      </w:pPr>
+      <w:r>
         <w:t>Masterclasses by Industry Practitioners</w:t>
       </w:r>
     </w:p>
     <w:p>
-      <w:pPr>
-        <w:rPr>
-          <w:highlight w:val="yellow"/>
-        </w:rPr>
-      </w:pPr>
-      <w:r>
-        <w:rPr>
-          <w:highlight w:val="yellow"/>
-        </w:rPr>
+      <w:r>
         <w:pict w14:anchorId="26B6BC5A">
           <v:rect id="_x0000_i1032" style="width:0;height:1.5pt" o:hralign="center" o:hrstd="t" o:hr="t" fillcolor="#a0a0a0" stroked="f"/>
         </w:pict>
@@ -1077,14 +736,12 @@
         <w:rPr>
           <w:b/>
           <w:bCs/>
-          <w:highlight w:val="yellow"/>
-        </w:rPr>
-      </w:pPr>
-      <w:r>
-        <w:rPr>
-          <w:b/>
-          <w:bCs/>
-          <w:highlight w:val="yellow"/>
+        </w:rPr>
+      </w:pPr>
+      <w:r>
+        <w:rPr>
+          <w:b/>
+          <w:bCs/>
         </w:rPr>
         <w:t>Semester 3</w:t>
       </w:r>
@@ -1095,14 +752,8 @@
           <w:ilvl w:val="0"/>
           <w:numId w:val="5"/>
         </w:numPr>
-        <w:rPr>
-          <w:highlight w:val="yellow"/>
-        </w:rPr>
-      </w:pPr>
-      <w:r>
-        <w:rPr>
-          <w:highlight w:val="yellow"/>
-        </w:rPr>
+      </w:pPr>
+      <w:r>
         <w:t>Human Resource Management for Design Organisations</w:t>
       </w:r>
     </w:p>
@@ -1112,14 +763,8 @@
           <w:ilvl w:val="0"/>
           <w:numId w:val="5"/>
         </w:numPr>
-        <w:rPr>
-          <w:highlight w:val="yellow"/>
-        </w:rPr>
-      </w:pPr>
-      <w:r>
-        <w:rPr>
-          <w:highlight w:val="yellow"/>
-        </w:rPr>
+      </w:pPr>
+      <w:r>
         <w:t>Fundamentals of Aesthetics &amp; Space Description</w:t>
       </w:r>
     </w:p>
@@ -1129,14 +774,8 @@
           <w:ilvl w:val="0"/>
           <w:numId w:val="5"/>
         </w:numPr>
-        <w:rPr>
-          <w:highlight w:val="yellow"/>
-        </w:rPr>
-      </w:pPr>
-      <w:r>
-        <w:rPr>
-          <w:highlight w:val="yellow"/>
-        </w:rPr>
+      </w:pPr>
+      <w:r>
         <w:t>Technical Analysis of Styles &amp; Architectural Eras</w:t>
       </w:r>
     </w:p>
@@ -1146,14 +785,8 @@
           <w:ilvl w:val="0"/>
           <w:numId w:val="5"/>
         </w:numPr>
-        <w:rPr>
-          <w:highlight w:val="yellow"/>
-        </w:rPr>
-      </w:pPr>
-      <w:r>
-        <w:rPr>
-          <w:highlight w:val="yellow"/>
-        </w:rPr>
+      </w:pPr>
+      <w:r>
         <w:t>Multi-View Drawing &amp; Advanced Visualisation</w:t>
       </w:r>
     </w:p>
@@ -1163,14 +796,8 @@
           <w:ilvl w:val="0"/>
           <w:numId w:val="5"/>
         </w:numPr>
-        <w:rPr>
-          <w:highlight w:val="yellow"/>
-        </w:rPr>
-      </w:pPr>
-      <w:r>
-        <w:rPr>
-          <w:highlight w:val="yellow"/>
-        </w:rPr>
+      </w:pPr>
+      <w:r>
         <w:t>Modern Exterior &amp; Interior Architecture</w:t>
       </w:r>
     </w:p>
@@ -1180,14 +807,8 @@
           <w:ilvl w:val="0"/>
           <w:numId w:val="5"/>
         </w:numPr>
-        <w:rPr>
-          <w:highlight w:val="yellow"/>
-        </w:rPr>
-      </w:pPr>
-      <w:r>
-        <w:rPr>
-          <w:highlight w:val="yellow"/>
-        </w:rPr>
+      </w:pPr>
+      <w:r>
         <w:t>Advanced Interior Design Studio</w:t>
       </w:r>
     </w:p>
@@ -1197,14 +818,8 @@
           <w:ilvl w:val="0"/>
           <w:numId w:val="5"/>
         </w:numPr>
-        <w:rPr>
-          <w:highlight w:val="yellow"/>
-        </w:rPr>
-      </w:pPr>
-      <w:r>
-        <w:rPr>
-          <w:highlight w:val="yellow"/>
-        </w:rPr>
+      </w:pPr>
+      <w:r>
         <w:t>Marketing &amp; Client Experience</w:t>
       </w:r>
     </w:p>
@@ -1214,14 +829,8 @@
           <w:ilvl w:val="0"/>
           <w:numId w:val="5"/>
         </w:numPr>
-        <w:rPr>
-          <w:highlight w:val="yellow"/>
-        </w:rPr>
-      </w:pPr>
-      <w:r>
-        <w:rPr>
-          <w:highlight w:val="yellow"/>
-        </w:rPr>
+      </w:pPr>
+      <w:r>
         <w:t>Live Projects / Site visit</w:t>
       </w:r>
     </w:p>
@@ -1231,27 +840,13 @@
           <w:ilvl w:val="0"/>
           <w:numId w:val="5"/>
         </w:numPr>
-        <w:rPr>
-          <w:highlight w:val="yellow"/>
-        </w:rPr>
-      </w:pPr>
-      <w:r>
-        <w:rPr>
-          <w:highlight w:val="yellow"/>
-        </w:rPr>
+      </w:pPr>
+      <w:r>
         <w:t>Masterclasses by Industry Practitioners</w:t>
       </w:r>
     </w:p>
     <w:p>
-      <w:pPr>
-        <w:rPr>
-          <w:highlight w:val="yellow"/>
-        </w:rPr>
-      </w:pPr>
-      <w:r>
-        <w:rPr>
-          <w:highlight w:val="yellow"/>
-        </w:rPr>
+      <w:r>
         <w:pict w14:anchorId="4B6497D2">
           <v:rect id="_x0000_i1033" style="width:0;height:1.5pt" o:hralign="center" o:hrstd="t" o:hr="t" fillcolor="#a0a0a0" stroked="f"/>
         </w:pict>
@@ -1262,14 +857,12 @@
         <w:rPr>
           <w:b/>
           <w:bCs/>
-          <w:highlight w:val="yellow"/>
-        </w:rPr>
-      </w:pPr>
-      <w:r>
-        <w:rPr>
-          <w:b/>
-          <w:bCs/>
-          <w:highlight w:val="yellow"/>
+        </w:rPr>
+      </w:pPr>
+      <w:r>
+        <w:rPr>
+          <w:b/>
+          <w:bCs/>
         </w:rPr>
         <w:t>Semester 4</w:t>
       </w:r>
@@ -1280,14 +873,8 @@
           <w:ilvl w:val="0"/>
           <w:numId w:val="6"/>
         </w:numPr>
-        <w:rPr>
-          <w:highlight w:val="yellow"/>
-        </w:rPr>
-      </w:pPr>
-      <w:r>
-        <w:rPr>
-          <w:highlight w:val="yellow"/>
-        </w:rPr>
+      </w:pPr>
+      <w:r>
         <w:t>Strategy &amp; Entrepreneurship Development</w:t>
       </w:r>
     </w:p>
@@ -1297,14 +884,8 @@
           <w:ilvl w:val="0"/>
           <w:numId w:val="6"/>
         </w:numPr>
-        <w:rPr>
-          <w:highlight w:val="yellow"/>
-        </w:rPr>
-      </w:pPr>
-      <w:r>
-        <w:rPr>
-          <w:highlight w:val="yellow"/>
-        </w:rPr>
+      </w:pPr>
+      <w:r>
         <w:t>Quantity &amp; Cost Estimation</w:t>
       </w:r>
     </w:p>
@@ -1314,14 +895,8 @@
           <w:ilvl w:val="0"/>
           <w:numId w:val="6"/>
         </w:numPr>
-        <w:rPr>
-          <w:highlight w:val="yellow"/>
-        </w:rPr>
-      </w:pPr>
-      <w:r>
-        <w:rPr>
-          <w:highlight w:val="yellow"/>
-        </w:rPr>
+      </w:pPr>
+      <w:r>
         <w:t>Professional Practice &amp; Code of Conduct</w:t>
       </w:r>
     </w:p>
@@ -1331,14 +906,8 @@
           <w:ilvl w:val="0"/>
           <w:numId w:val="6"/>
         </w:numPr>
-        <w:rPr>
-          <w:highlight w:val="yellow"/>
-        </w:rPr>
-      </w:pPr>
-      <w:r>
-        <w:rPr>
-          <w:highlight w:val="yellow"/>
-        </w:rPr>
+      </w:pPr>
+      <w:r>
         <w:t>Methods of Construction (Ancient &amp; Modern Concepts)</w:t>
       </w:r>
     </w:p>
@@ -1348,14 +917,8 @@
           <w:ilvl w:val="0"/>
           <w:numId w:val="6"/>
         </w:numPr>
-        <w:rPr>
-          <w:highlight w:val="yellow"/>
-        </w:rPr>
-      </w:pPr>
-      <w:r>
-        <w:rPr>
-          <w:highlight w:val="yellow"/>
-        </w:rPr>
+      </w:pPr>
+      <w:r>
         <w:t>Product Development</w:t>
       </w:r>
     </w:p>
@@ -1365,14 +928,8 @@
           <w:ilvl w:val="0"/>
           <w:numId w:val="6"/>
         </w:numPr>
-        <w:rPr>
-          <w:highlight w:val="yellow"/>
-        </w:rPr>
-      </w:pPr>
-      <w:r>
-        <w:rPr>
-          <w:highlight w:val="yellow"/>
-        </w:rPr>
+      </w:pPr>
+      <w:r>
         <w:t>Industrial Skill Project</w:t>
       </w:r>
     </w:p>
@@ -1382,14 +939,8 @@
           <w:ilvl w:val="0"/>
           <w:numId w:val="6"/>
         </w:numPr>
-        <w:rPr>
-          <w:highlight w:val="yellow"/>
-        </w:rPr>
-      </w:pPr>
-      <w:r>
-        <w:rPr>
-          <w:highlight w:val="yellow"/>
-        </w:rPr>
+      </w:pPr>
+      <w:r>
         <w:t>Industry Internship / Industry Skill Project</w:t>
       </w:r>
     </w:p>
@@ -1399,14 +950,8 @@
           <w:ilvl w:val="0"/>
           <w:numId w:val="6"/>
         </w:numPr>
-        <w:rPr>
-          <w:highlight w:val="yellow"/>
-        </w:rPr>
-      </w:pPr>
-      <w:r>
-        <w:rPr>
-          <w:highlight w:val="yellow"/>
-        </w:rPr>
+      </w:pPr>
+      <w:r>
         <w:t>Masterclasses by Industry Practitioners</w:t>
       </w:r>
     </w:p>
@@ -1427,42 +972,28 @@
         <w:rPr>
           <w:b/>
           <w:bCs/>
-          <w:highlight w:val="yellow"/>
-        </w:rPr>
-      </w:pPr>
-      <w:r>
-        <w:rPr>
-          <w:b/>
-          <w:bCs/>
-          <w:highlight w:val="yellow"/>
+        </w:rPr>
+      </w:pPr>
+      <w:r>
+        <w:rPr>
+          <w:b/>
+          <w:bCs/>
         </w:rPr>
         <w:t>Learning Experience &amp; Technology Integration</w:t>
       </w:r>
     </w:p>
     <w:p>
-      <w:pPr>
-        <w:rPr>
-          <w:highlight w:val="yellow"/>
-        </w:rPr>
-      </w:pPr>
-      <w:r>
-        <w:rPr>
-          <w:highlight w:val="yellow"/>
-        </w:rPr>
+      <w:r>
         <w:t xml:space="preserve">Students learn through a </w:t>
       </w:r>
       <w:r>
         <w:rPr>
           <w:b/>
           <w:bCs/>
-          <w:highlight w:val="yellow"/>
         </w:rPr>
         <w:t>practice-driven and technology-enabled environment</w:t>
       </w:r>
       <w:r>
-        <w:rPr>
-          <w:highlight w:val="yellow"/>
-        </w:rPr>
         <w:t>, supported by:</w:t>
       </w:r>
     </w:p>
@@ -1472,14 +1003,8 @@
           <w:ilvl w:val="0"/>
           <w:numId w:val="7"/>
         </w:numPr>
-        <w:rPr>
-          <w:highlight w:val="yellow"/>
-        </w:rPr>
-      </w:pPr>
-      <w:r>
-        <w:rPr>
-          <w:highlight w:val="yellow"/>
-        </w:rPr>
+      </w:pPr>
+      <w:r>
         <w:t>Advanced design studios and specialised labs</w:t>
       </w:r>
     </w:p>
@@ -1489,14 +1014,8 @@
           <w:ilvl w:val="0"/>
           <w:numId w:val="7"/>
         </w:numPr>
-        <w:rPr>
-          <w:highlight w:val="yellow"/>
-        </w:rPr>
-      </w:pPr>
-      <w:r>
-        <w:rPr>
-          <w:highlight w:val="yellow"/>
-        </w:rPr>
+      </w:pPr>
+      <w:r>
         <w:t>Digital tools for visualisation, planning, and execution</w:t>
       </w:r>
     </w:p>
@@ -1506,14 +1025,8 @@
           <w:ilvl w:val="0"/>
           <w:numId w:val="7"/>
         </w:numPr>
-        <w:rPr>
-          <w:highlight w:val="yellow"/>
-        </w:rPr>
-      </w:pPr>
-      <w:r>
-        <w:rPr>
-          <w:highlight w:val="yellow"/>
-        </w:rPr>
+      </w:pPr>
+      <w:r>
         <w:t>Industry workshops, site exposure, and real-world case studies</w:t>
       </w:r>
     </w:p>
@@ -1523,14 +1036,8 @@
           <w:ilvl w:val="0"/>
           <w:numId w:val="7"/>
         </w:numPr>
-        <w:rPr>
-          <w:highlight w:val="yellow"/>
-        </w:rPr>
-      </w:pPr>
-      <w:r>
-        <w:rPr>
-          <w:highlight w:val="yellow"/>
-        </w:rPr>
+      </w:pPr>
+      <w:r>
         <w:t>Continuous studio work combined with business application</w:t>
       </w:r>
     </w:p>
@@ -1540,48 +1047,25 @@
           <w:ilvl w:val="0"/>
           <w:numId w:val="7"/>
         </w:numPr>
-        <w:rPr>
-          <w:highlight w:val="yellow"/>
-        </w:rPr>
-      </w:pPr>
-      <w:r>
-        <w:rPr>
-          <w:highlight w:val="yellow"/>
-        </w:rPr>
+      </w:pPr>
+      <w:r>
         <w:lastRenderedPageBreak/>
         <w:t>Live projects and professional critiques</w:t>
       </w:r>
     </w:p>
     <w:p>
-      <w:pPr>
-        <w:rPr>
-          <w:highlight w:val="yellow"/>
-        </w:rPr>
-      </w:pPr>
-      <w:r>
-        <w:rPr>
-          <w:highlight w:val="yellow"/>
-        </w:rPr>
+      <w:bookmarkStart w:id="0" w:name="_GoBack"/>
+      <w:r>
         <w:t xml:space="preserve"> Book Free Counselling</w:t>
       </w:r>
       <w:r>
-        <w:rPr>
-          <w:highlight w:val="yellow"/>
-        </w:rPr>
         <w:br/>
         <w:t xml:space="preserve"> Speak to an Academic Advisor</w:t>
       </w:r>
     </w:p>
-    <w:p>
-      <w:pPr>
-        <w:rPr>
-          <w:highlight w:val="yellow"/>
-        </w:rPr>
-      </w:pPr>
-      <w:r>
-        <w:rPr>
-          <w:highlight w:val="yellow"/>
-        </w:rPr>
+    <w:bookmarkEnd w:id="0"/>
+    <w:p>
+      <w:r>
         <w:pict w14:anchorId="2BB92914">
           <v:rect id="_x0000_i1035" style="width:0;height:1.5pt" o:hralign="center" o:hrstd="t" o:hr="t" fillcolor="#a0a0a0" stroked="f"/>
         </w:pict>
@@ -1592,28 +1076,18 @@
         <w:rPr>
           <w:b/>
           <w:bCs/>
-          <w:highlight w:val="yellow"/>
-        </w:rPr>
-      </w:pPr>
-      <w:r>
-        <w:rPr>
-          <w:b/>
-          <w:bCs/>
-          <w:highlight w:val="yellow"/>
+        </w:rPr>
+      </w:pPr>
+      <w:r>
+        <w:rPr>
+          <w:b/>
+          <w:bCs/>
         </w:rPr>
         <w:t>Career Opportunities &amp; Placements</w:t>
       </w:r>
     </w:p>
     <w:p>
-      <w:pPr>
-        <w:rPr>
-          <w:highlight w:val="yellow"/>
-        </w:rPr>
-      </w:pPr>
-      <w:r>
-        <w:rPr>
-          <w:highlight w:val="yellow"/>
-        </w:rPr>
+      <w:r>
         <w:t>Graduates of the MBA in Interior Designing &amp; Technology can pursue roles such as:</w:t>
       </w:r>
     </w:p>
@@ -1623,14 +1097,8 @@
           <w:ilvl w:val="0"/>
           <w:numId w:val="8"/>
         </w:numPr>
-        <w:rPr>
-          <w:highlight w:val="yellow"/>
-        </w:rPr>
-      </w:pPr>
-      <w:r>
-        <w:rPr>
-          <w:highlight w:val="yellow"/>
-        </w:rPr>
+      </w:pPr>
+      <w:r>
         <w:t>Design Manager</w:t>
       </w:r>
     </w:p>
@@ -1640,14 +1108,8 @@
           <w:ilvl w:val="0"/>
           <w:numId w:val="8"/>
         </w:numPr>
-        <w:rPr>
-          <w:highlight w:val="yellow"/>
-        </w:rPr>
-      </w:pPr>
-      <w:r>
-        <w:rPr>
-          <w:highlight w:val="yellow"/>
-        </w:rPr>
+      </w:pPr>
+      <w:r>
         <w:t>Interior Design Consultant</w:t>
       </w:r>
     </w:p>
@@ -1657,14 +1119,8 @@
           <w:ilvl w:val="0"/>
           <w:numId w:val="8"/>
         </w:numPr>
-        <w:rPr>
-          <w:highlight w:val="yellow"/>
-        </w:rPr>
-      </w:pPr>
-      <w:r>
-        <w:rPr>
-          <w:highlight w:val="yellow"/>
-        </w:rPr>
+      </w:pPr>
+      <w:r>
         <w:t>Project Manager (Interiors)</w:t>
       </w:r>
     </w:p>
@@ -1674,14 +1130,8 @@
           <w:ilvl w:val="0"/>
           <w:numId w:val="8"/>
         </w:numPr>
-        <w:rPr>
-          <w:highlight w:val="yellow"/>
-        </w:rPr>
-      </w:pPr>
-      <w:r>
-        <w:rPr>
-          <w:highlight w:val="yellow"/>
-        </w:rPr>
+      </w:pPr>
+      <w:r>
         <w:t>Design &amp; Execution Lead</w:t>
       </w:r>
     </w:p>
@@ -1691,14 +1141,8 @@
           <w:ilvl w:val="0"/>
           <w:numId w:val="8"/>
         </w:numPr>
-        <w:rPr>
-          <w:highlight w:val="yellow"/>
-        </w:rPr>
-      </w:pPr>
-      <w:r>
-        <w:rPr>
-          <w:highlight w:val="yellow"/>
-        </w:rPr>
+      </w:pPr>
+      <w:r>
         <w:t>Business Development Manager (Design Firms)</w:t>
       </w:r>
     </w:p>
@@ -1708,28 +1152,16 @@
           <w:ilvl w:val="0"/>
           <w:numId w:val="8"/>
         </w:numPr>
-        <w:rPr>
-          <w:highlight w:val="yellow"/>
-        </w:rPr>
-      </w:pPr>
-      <w:r>
-        <w:rPr>
-          <w:highlight w:val="yellow"/>
-        </w:rPr>
+      </w:pPr>
+      <w:r>
         <w:t>Entrepreneur / Design Studio Owner</w:t>
       </w:r>
     </w:p>
     <w:p>
-      <w:pPr>
-        <w:rPr>
-          <w:highlight w:val="yellow"/>
-        </w:rPr>
-      </w:pPr>
-      <w:r>
-        <w:rPr>
-          <w:b/>
-          <w:bCs/>
-          <w:highlight w:val="yellow"/>
+      <w:r>
+        <w:rPr>
+          <w:b/>
+          <w:bCs/>
         </w:rPr>
         <w:t>Placement Highlights</w:t>
       </w:r>
@@ -1740,14 +1172,8 @@
           <w:ilvl w:val="0"/>
           <w:numId w:val="9"/>
         </w:numPr>
-        <w:rPr>
-          <w:highlight w:val="yellow"/>
-        </w:rPr>
-      </w:pPr>
-      <w:r>
-        <w:rPr>
-          <w:highlight w:val="yellow"/>
-        </w:rPr>
+      </w:pPr>
+      <w:r>
         <w:t>100% Placement Assistance for eligible students</w:t>
       </w:r>
     </w:p>
@@ -1757,40 +1183,18 @@
           <w:ilvl w:val="0"/>
           <w:numId w:val="9"/>
         </w:numPr>
-        <w:rPr>
-          <w:highlight w:val="yellow"/>
-        </w:rPr>
-      </w:pPr>
-      <w:r>
-        <w:rPr>
-          <w:highlight w:val="yellow"/>
-        </w:rPr>
+      </w:pPr>
+      <w:r>
         <w:t>Opportunities across design studios, corporates, real estate firms, and execution companies</w:t>
       </w:r>
     </w:p>
     <w:p>
-      <w:pPr>
-        <w:rPr>
-          <w:highlight w:val="yellow"/>
-        </w:rPr>
-      </w:pPr>
-      <w:r>
-        <w:rPr>
-          <w:highlight w:val="yellow"/>
-        </w:rPr>
+      <w:r>
         <w:t xml:space="preserve"> Get Placement Details</w:t>
       </w:r>
     </w:p>
     <w:p>
-      <w:pPr>
-        <w:rPr>
-          <w:highlight w:val="yellow"/>
-        </w:rPr>
-      </w:pPr>
-      <w:r>
-        <w:rPr>
-          <w:highlight w:val="yellow"/>
-        </w:rPr>
+      <w:r>
         <w:pict w14:anchorId="7969A36D">
           <v:rect id="_x0000_i1036" style="width:0;height:1.5pt" o:hralign="center" o:hrstd="t" o:hr="t" fillcolor="#a0a0a0" stroked="f"/>
         </w:pict>
@@ -1801,14 +1205,12 @@
         <w:rPr>
           <w:b/>
           <w:bCs/>
-          <w:highlight w:val="yellow"/>
-        </w:rPr>
-      </w:pPr>
-      <w:r>
-        <w:rPr>
-          <w:b/>
-          <w:bCs/>
-          <w:highlight w:val="yellow"/>
+        </w:rPr>
+      </w:pPr>
+      <w:r>
+        <w:rPr>
+          <w:b/>
+          <w:bCs/>
         </w:rPr>
         <w:t>Eligibility &amp; Admission Snapshot</w:t>
       </w:r>
@@ -1819,14 +1221,8 @@
           <w:ilvl w:val="0"/>
           <w:numId w:val="10"/>
         </w:numPr>
-        <w:rPr>
-          <w:highlight w:val="yellow"/>
-        </w:rPr>
-      </w:pPr>
-      <w:r>
-        <w:rPr>
-          <w:highlight w:val="yellow"/>
-        </w:rPr>
+      </w:pPr>
+      <w:r>
         <w:t>Graduation in any stream from a recognised university</w:t>
       </w:r>
     </w:p>
@@ -1836,14 +1232,8 @@
           <w:ilvl w:val="0"/>
           <w:numId w:val="10"/>
         </w:numPr>
-        <w:rPr>
-          <w:highlight w:val="yellow"/>
-        </w:rPr>
-      </w:pPr>
-      <w:r>
-        <w:rPr>
-          <w:highlight w:val="yellow"/>
-        </w:rPr>
+      </w:pPr>
+      <w:r>
         <w:t>Design background not mandatory</w:t>
       </w:r>
     </w:p>
@@ -1853,47 +1243,22 @@
           <w:ilvl w:val="0"/>
           <w:numId w:val="10"/>
         </w:numPr>
-        <w:rPr>
-          <w:highlight w:val="yellow"/>
-        </w:rPr>
-      </w:pPr>
-      <w:r>
-        <w:rPr>
-          <w:highlight w:val="yellow"/>
-        </w:rPr>
+      </w:pPr>
+      <w:r>
         <w:t>Interest in design, management, and technology preferred</w:t>
       </w:r>
     </w:p>
     <w:p>
-      <w:pPr>
-        <w:rPr>
-          <w:highlight w:val="yellow"/>
-        </w:rPr>
-      </w:pPr>
-      <w:r>
-        <w:rPr>
-          <w:highlight w:val="yellow"/>
-        </w:rPr>
+      <w:r>
         <w:t xml:space="preserve"> Check Eligibility</w:t>
       </w:r>
       <w:r>
-        <w:rPr>
-          <w:highlight w:val="yellow"/>
-        </w:rPr>
         <w:br/>
         <w:t xml:space="preserve"> Apply Now</w:t>
       </w:r>
     </w:p>
     <w:p>
-      <w:pPr>
-        <w:rPr>
-          <w:highlight w:val="yellow"/>
-        </w:rPr>
-      </w:pPr>
-      <w:r>
-        <w:rPr>
-          <w:highlight w:val="yellow"/>
-        </w:rPr>
+      <w:r>
         <w:pict w14:anchorId="64AF9185">
           <v:rect id="_x0000_i1037" style="width:0;height:1.5pt" o:hralign="center" o:hrstd="t" o:hr="t" fillcolor="#a0a0a0" stroked="f"/>
         </w:pict>
@@ -1904,14 +1269,12 @@
         <w:rPr>
           <w:b/>
           <w:bCs/>
-          <w:highlight w:val="yellow"/>
-        </w:rPr>
-      </w:pPr>
-      <w:r>
-        <w:rPr>
-          <w:b/>
-          <w:bCs/>
-          <w:highlight w:val="yellow"/>
+        </w:rPr>
+      </w:pPr>
+      <w:r>
+        <w:rPr>
+          <w:b/>
+          <w:bCs/>
         </w:rPr>
         <w:t>Fees &amp; Scholarships (Overview)</w:t>
       </w:r>
@@ -1922,14 +1285,8 @@
           <w:ilvl w:val="0"/>
           <w:numId w:val="11"/>
         </w:numPr>
-        <w:rPr>
-          <w:highlight w:val="yellow"/>
-        </w:rPr>
-      </w:pPr>
-      <w:r>
-        <w:rPr>
-          <w:highlight w:val="yellow"/>
-        </w:rPr>
+      </w:pPr>
+      <w:r>
         <w:t>Fee structure details are shared during counselling</w:t>
       </w:r>
     </w:p>
@@ -1939,42 +1296,22 @@
           <w:ilvl w:val="0"/>
           <w:numId w:val="11"/>
         </w:numPr>
-        <w:rPr>
-          <w:highlight w:val="yellow"/>
-        </w:rPr>
-      </w:pPr>
-      <w:r>
-        <w:rPr>
-          <w:highlight w:val="yellow"/>
-        </w:rPr>
+      </w:pPr>
+      <w:r>
         <w:t>Scholarship and financial assistance options available for eligible students</w:t>
       </w:r>
     </w:p>
     <w:p>
-      <w:pPr>
-        <w:rPr>
-          <w:highlight w:val="yellow"/>
-        </w:rPr>
-      </w:pPr>
-      <w:r>
-        <w:rPr>
-          <w:highlight w:val="yellow"/>
-        </w:rPr>
+      <w:r>
         <w:t>Get Fee Details</w:t>
       </w:r>
       <w:r>
-        <w:rPr>
-          <w:highlight w:val="yellow"/>
-        </w:rPr>
         <w:br/>
         <w:t xml:space="preserve"> Talk to a Counsellor</w:t>
       </w:r>
     </w:p>
     <w:p>
       <w:r>
-        <w:rPr>
-          <w:highlight w:val="yellow"/>
-        </w:rPr>
         <w:pict w14:anchorId="3E6E7E26">
           <v:rect id="_x0000_i1038" style="width:0;height:1.5pt" o:hralign="center" o:hrstd="t" o:hr="t" fillcolor="#a0a0a0" stroked="f"/>
         </w:pict>
@@ -1996,24 +1333,15 @@
       </w:r>
     </w:p>
     <w:p>
-      <w:pPr>
-        <w:rPr>
-          <w:highlight w:val="yellow"/>
-        </w:rPr>
-      </w:pPr>
-      <w:r>
-        <w:rPr>
-          <w:b/>
-          <w:bCs/>
-          <w:highlight w:val="yellow"/>
+      <w:r>
+        <w:rPr>
+          <w:b/>
+          <w:bCs/>
         </w:rPr>
         <w:lastRenderedPageBreak/>
         <w:t>videos</w:t>
       </w:r>
       <w:r>
-        <w:rPr>
-          <w:highlight w:val="yellow"/>
-        </w:rPr>
         <w:pict w14:anchorId="2FEA41AF">
           <v:rect id="_x0000_i1039" style="width:0;height:1.5pt" o:hralign="center" o:hrstd="t" o:hr="t" fillcolor="#a0a0a0" stroked="f"/>
         </w:pict>
@@ -2024,36 +1352,25 @@
         <w:rPr>
           <w:b/>
           <w:bCs/>
-          <w:highlight w:val="yellow"/>
-        </w:rPr>
-      </w:pPr>
-      <w:r>
-        <w:rPr>
-          <w:b/>
-          <w:bCs/>
-          <w:highlight w:val="yellow"/>
+        </w:rPr>
+      </w:pPr>
+      <w:r>
+        <w:rPr>
+          <w:b/>
+          <w:bCs/>
         </w:rPr>
         <w:t>Advance Your Career with an MBA in Interior Designing &amp; Technology at INSD Kolkata</w:t>
       </w:r>
     </w:p>
     <w:p>
       <w:r>
-        <w:rPr>
-          <w:highlight w:val="yellow"/>
-        </w:rPr>
         <w:t xml:space="preserve"> Apply Now</w:t>
       </w:r>
       <w:r>
-        <w:rPr>
-          <w:highlight w:val="yellow"/>
-        </w:rPr>
         <w:br/>
         <w:t xml:space="preserve"> Book Counselling</w:t>
       </w:r>
       <w:r>
-        <w:rPr>
-          <w:highlight w:val="yellow"/>
-        </w:rPr>
         <w:br/>
         <w:t xml:space="preserve"> Download Brochure</w:t>
       </w:r>
